--- a/SAED/Casos de Uso/Casos de uso Registrar Documento.docx
+++ b/SAED/Casos de Uso/Casos de uso Registrar Documento.docx
@@ -2,18 +2,10 @@
 <file path=word/document.xml><?xml version="1.0" encoding="utf-8"?>
 <w:document xmlns:wpc="http://schemas.microsoft.com/office/word/2010/wordprocessingCanvas" xmlns:cx="http://schemas.microsoft.com/office/drawing/2014/chartex" xmlns:cx1="http://schemas.microsoft.com/office/drawing/2015/9/8/chartex" xmlns:cx2="http://schemas.microsoft.com/office/drawing/2015/10/21/chartex" xmlns:cx3="http://schemas.microsoft.com/office/drawing/2016/5/9/chartex" xmlns:cx4="http://schemas.microsoft.com/office/drawing/2016/5/10/chartex" xmlns:cx5="http://schemas.microsoft.com/office/drawing/2016/5/11/chartex" xmlns:cx6="http://schemas.microsoft.com/office/drawing/2016/5/12/chartex" xmlns:cx7="http://schemas.microsoft.com/office/drawing/2016/5/13/chartex" xmlns:cx8="http://schemas.microsoft.com/office/drawing/2016/5/14/chartex" xmlns:mc="http://schemas.openxmlformats.org/markup-compatibility/2006" xmlns:aink="http://schemas.microsoft.com/office/drawing/2016/ink" xmlns:am3d="http://schemas.microsoft.com/office/drawing/2017/model3d" xmlns:o="urn:schemas-microsoft-com:office:office" xmlns:r="http://schemas.openxmlformats.org/officeDocument/2006/relationships" xmlns:m="http://schemas.openxmlformats.org/officeDocument/2006/math" xmlns:v="urn:schemas-microsoft-com:vml" xmlns:wp14="http://schemas.microsoft.com/office/word/2010/wordprocessingDrawing" xmlns:wp="http://schemas.openxmlformats.org/drawingml/2006/wordprocessingDrawing" xmlns:w10="urn:schemas-microsoft-com:office:word" xmlns:w="http://schemas.openxmlformats.org/wordprocessingml/2006/main" xmlns:w14="http://schemas.microsoft.com/office/word/2010/wordml" xmlns:w15="http://schemas.microsoft.com/office/word/2012/wordml" xmlns:w16cid="http://schemas.microsoft.com/office/word/2016/wordml/cid" xmlns:w16se="http://schemas.microsoft.com/office/word/2015/wordml/symex" xmlns:wpg="http://schemas.microsoft.com/office/word/2010/wordprocessingGroup" xmlns:wpi="http://schemas.microsoft.com/office/word/2010/wordprocessingInk" xmlns:wne="http://schemas.microsoft.com/office/word/2006/wordml" xmlns:wps="http://schemas.microsoft.com/office/word/2010/wordprocessingShape" mc:Ignorable="w14 w15 w16se w16cid wp14">
   <w:body>
-    <w:p>
-      <w:pPr>
-        <w:contextualSpacing w:val="0"/>
-      </w:pPr>
-      <w:bookmarkStart w:id="0" w:name="_GoBack"/>
-      <w:bookmarkEnd w:id="0"/>
-    </w:p>
     <w:tbl>
       <w:tblPr>
         <w:tblStyle w:val="a"/>
-        <w:tblW w:w="8850" w:type="dxa"/>
-        <w:tblInd w:w="100" w:type="dxa"/>
+        <w:tblW w:w="5000" w:type="pct"/>
         <w:tblBorders>
           <w:top w:val="single" w:sz="6" w:space="0" w:color="000000"/>
           <w:left w:val="single" w:sz="6" w:space="0" w:color="000000"/>
@@ -22,22 +14,21 @@
           <w:insideH w:val="single" w:sz="6" w:space="0" w:color="000000"/>
           <w:insideV w:val="single" w:sz="6" w:space="0" w:color="000000"/>
         </w:tblBorders>
-        <w:tblLayout w:type="fixed"/>
         <w:tblLook w:val="0600" w:firstRow="0" w:lastRow="0" w:firstColumn="0" w:lastColumn="0" w:noHBand="1" w:noVBand="1"/>
       </w:tblPr>
       <w:tblGrid>
-        <w:gridCol w:w="1800"/>
-        <w:gridCol w:w="2490"/>
-        <w:gridCol w:w="2010"/>
-        <w:gridCol w:w="2550"/>
+        <w:gridCol w:w="2157"/>
+        <w:gridCol w:w="2216"/>
+        <w:gridCol w:w="2412"/>
+        <w:gridCol w:w="2214"/>
       </w:tblGrid>
       <w:tr>
         <w:trPr>
-          <w:trHeight w:val="500"/>
+          <w:trHeight w:val="296"/>
         </w:trPr>
         <w:tc>
           <w:tcPr>
-            <w:tcW w:w="1800" w:type="dxa"/>
+            <w:tcW w:w="1199" w:type="pct"/>
             <w:tcBorders>
               <w:top w:val="single" w:sz="12" w:space="0" w:color="000000"/>
               <w:left w:val="single" w:sz="12" w:space="0" w:color="000000"/>
@@ -63,7 +54,7 @@
         </w:tc>
         <w:tc>
           <w:tcPr>
-            <w:tcW w:w="7050" w:type="dxa"/>
+            <w:tcW w:w="3801" w:type="pct"/>
             <w:gridSpan w:val="3"/>
             <w:tcBorders>
               <w:top w:val="single" w:sz="12" w:space="0" w:color="000000"/>
@@ -90,11 +81,11 @@
       </w:tr>
       <w:tr>
         <w:trPr>
-          <w:trHeight w:val="760"/>
+          <w:trHeight w:val="220"/>
         </w:trPr>
         <w:tc>
           <w:tcPr>
-            <w:tcW w:w="1800" w:type="dxa"/>
+            <w:tcW w:w="1199" w:type="pct"/>
             <w:tcBorders>
               <w:top w:val="nil"/>
               <w:left w:val="single" w:sz="12" w:space="0" w:color="000000"/>
@@ -115,13 +106,21 @@
               <w:jc w:val="right"/>
             </w:pPr>
             <w:r>
-              <w:t>Use Case Name:</w:t>
-            </w:r>
-          </w:p>
-        </w:tc>
-        <w:tc>
-          <w:tcPr>
-            <w:tcW w:w="7050" w:type="dxa"/>
+              <w:t xml:space="preserve">Use Case </w:t>
+            </w:r>
+            <w:proofErr w:type="spellStart"/>
+            <w:r>
+              <w:t>Name</w:t>
+            </w:r>
+            <w:proofErr w:type="spellEnd"/>
+            <w:r>
+              <w:t>:</w:t>
+            </w:r>
+          </w:p>
+        </w:tc>
+        <w:tc>
+          <w:tcPr>
+            <w:tcW w:w="3801" w:type="pct"/>
             <w:gridSpan w:val="3"/>
             <w:tcBorders>
               <w:top w:val="nil"/>
@@ -149,11 +148,11 @@
       </w:tr>
       <w:tr>
         <w:trPr>
-          <w:trHeight w:val="1040"/>
+          <w:trHeight w:val="581"/>
         </w:trPr>
         <w:tc>
           <w:tcPr>
-            <w:tcW w:w="1800" w:type="dxa"/>
+            <w:tcW w:w="1199" w:type="pct"/>
             <w:tcBorders>
               <w:top w:val="nil"/>
               <w:left w:val="single" w:sz="12" w:space="0" w:color="000000"/>
@@ -173,14 +172,27 @@
               <w:contextualSpacing w:val="0"/>
               <w:jc w:val="right"/>
             </w:pPr>
-            <w:r>
-              <w:t>Created By:</w:t>
-            </w:r>
-          </w:p>
-        </w:tc>
-        <w:tc>
-          <w:tcPr>
-            <w:tcW w:w="2490" w:type="dxa"/>
+            <w:proofErr w:type="spellStart"/>
+            <w:r>
+              <w:t>Created</w:t>
+            </w:r>
+            <w:proofErr w:type="spellEnd"/>
+            <w:r>
+              <w:t xml:space="preserve"> </w:t>
+            </w:r>
+            <w:proofErr w:type="spellStart"/>
+            <w:r>
+              <w:t>By</w:t>
+            </w:r>
+            <w:proofErr w:type="spellEnd"/>
+            <w:r>
+              <w:t>:</w:t>
+            </w:r>
+          </w:p>
+        </w:tc>
+        <w:tc>
+          <w:tcPr>
+            <w:tcW w:w="1231" w:type="pct"/>
             <w:tcBorders>
               <w:top w:val="nil"/>
               <w:left w:val="nil"/>
@@ -214,7 +226,7 @@
         </w:tc>
         <w:tc>
           <w:tcPr>
-            <w:tcW w:w="2010" w:type="dxa"/>
+            <w:tcW w:w="1340" w:type="pct"/>
             <w:tcBorders>
               <w:top w:val="nil"/>
               <w:left w:val="nil"/>
@@ -241,7 +253,7 @@
         </w:tc>
         <w:tc>
           <w:tcPr>
-            <w:tcW w:w="2550" w:type="dxa"/>
+            <w:tcW w:w="1231" w:type="pct"/>
             <w:tcBorders>
               <w:top w:val="nil"/>
               <w:left w:val="nil"/>
@@ -276,11 +288,11 @@
       </w:tr>
       <w:tr>
         <w:trPr>
-          <w:trHeight w:val="760"/>
+          <w:trHeight w:val="223"/>
         </w:trPr>
         <w:tc>
           <w:tcPr>
-            <w:tcW w:w="1800" w:type="dxa"/>
+            <w:tcW w:w="1199" w:type="pct"/>
             <w:tcBorders>
               <w:top w:val="nil"/>
               <w:left w:val="single" w:sz="12" w:space="0" w:color="000000"/>
@@ -301,13 +313,21 @@
               <w:jc w:val="right"/>
             </w:pPr>
             <w:r>
-              <w:t>Date Created:</w:t>
-            </w:r>
-          </w:p>
-        </w:tc>
-        <w:tc>
-          <w:tcPr>
-            <w:tcW w:w="2490" w:type="dxa"/>
+              <w:t xml:space="preserve">Date </w:t>
+            </w:r>
+            <w:proofErr w:type="spellStart"/>
+            <w:r>
+              <w:t>Created</w:t>
+            </w:r>
+            <w:proofErr w:type="spellEnd"/>
+            <w:r>
+              <w:t>:</w:t>
+            </w:r>
+          </w:p>
+        </w:tc>
+        <w:tc>
+          <w:tcPr>
+            <w:tcW w:w="1231" w:type="pct"/>
             <w:tcBorders>
               <w:top w:val="nil"/>
               <w:left w:val="nil"/>
@@ -333,7 +353,7 @@
         </w:tc>
         <w:tc>
           <w:tcPr>
-            <w:tcW w:w="2010" w:type="dxa"/>
+            <w:tcW w:w="1340" w:type="pct"/>
             <w:tcBorders>
               <w:top w:val="nil"/>
               <w:left w:val="nil"/>
@@ -360,7 +380,7 @@
         </w:tc>
         <w:tc>
           <w:tcPr>
-            <w:tcW w:w="2550" w:type="dxa"/>
+            <w:tcW w:w="1231" w:type="pct"/>
             <w:tcBorders>
               <w:top w:val="nil"/>
               <w:left w:val="nil"/>
@@ -397,8 +417,7 @@
     <w:tbl>
       <w:tblPr>
         <w:tblStyle w:val="a0"/>
-        <w:tblW w:w="8865" w:type="dxa"/>
-        <w:tblInd w:w="100" w:type="dxa"/>
+        <w:tblW w:w="0" w:type="auto"/>
         <w:tblBorders>
           <w:top w:val="single" w:sz="6" w:space="0" w:color="000000"/>
           <w:left w:val="single" w:sz="6" w:space="0" w:color="000000"/>
@@ -407,12 +426,11 @@
           <w:insideH w:val="single" w:sz="6" w:space="0" w:color="000000"/>
           <w:insideV w:val="single" w:sz="6" w:space="0" w:color="000000"/>
         </w:tblBorders>
-        <w:tblLayout w:type="fixed"/>
         <w:tblLook w:val="0600" w:firstRow="0" w:lastRow="0" w:firstColumn="0" w:lastColumn="0" w:noHBand="1" w:noVBand="1"/>
       </w:tblPr>
       <w:tblGrid>
-        <w:gridCol w:w="2790"/>
-        <w:gridCol w:w="6075"/>
+        <w:gridCol w:w="1987"/>
+        <w:gridCol w:w="7012"/>
       </w:tblGrid>
       <w:tr>
         <w:trPr>
@@ -420,7 +438,7 @@
         </w:trPr>
         <w:tc>
           <w:tcPr>
-            <w:tcW w:w="2790" w:type="dxa"/>
+            <w:tcW w:w="0" w:type="auto"/>
             <w:tcBorders>
               <w:top w:val="single" w:sz="12" w:space="0" w:color="000000"/>
               <w:left w:val="single" w:sz="12" w:space="0" w:color="000000"/>
@@ -440,14 +458,19 @@
               <w:contextualSpacing w:val="0"/>
               <w:jc w:val="right"/>
             </w:pPr>
-            <w:r>
-              <w:t>Actors:</w:t>
-            </w:r>
-          </w:p>
-        </w:tc>
-        <w:tc>
-          <w:tcPr>
-            <w:tcW w:w="6075" w:type="dxa"/>
+            <w:proofErr w:type="spellStart"/>
+            <w:r>
+              <w:t>Actors</w:t>
+            </w:r>
+            <w:proofErr w:type="spellEnd"/>
+            <w:r>
+              <w:t>:</w:t>
+            </w:r>
+          </w:p>
+        </w:tc>
+        <w:tc>
+          <w:tcPr>
+            <w:tcW w:w="0" w:type="auto"/>
             <w:tcBorders>
               <w:top w:val="single" w:sz="12" w:space="0" w:color="000000"/>
               <w:left w:val="nil"/>
@@ -478,7 +501,7 @@
         </w:trPr>
         <w:tc>
           <w:tcPr>
-            <w:tcW w:w="2790" w:type="dxa"/>
+            <w:tcW w:w="0" w:type="auto"/>
             <w:tcBorders>
               <w:top w:val="nil"/>
               <w:left w:val="single" w:sz="12" w:space="0" w:color="000000"/>
@@ -498,14 +521,19 @@
               <w:contextualSpacing w:val="0"/>
               <w:jc w:val="right"/>
             </w:pPr>
-            <w:r>
-              <w:t>Description:</w:t>
-            </w:r>
-          </w:p>
-        </w:tc>
-        <w:tc>
-          <w:tcPr>
-            <w:tcW w:w="6075" w:type="dxa"/>
+            <w:proofErr w:type="spellStart"/>
+            <w:r>
+              <w:t>Description</w:t>
+            </w:r>
+            <w:proofErr w:type="spellEnd"/>
+            <w:r>
+              <w:t>:</w:t>
+            </w:r>
+          </w:p>
+        </w:tc>
+        <w:tc>
+          <w:tcPr>
+            <w:tcW w:w="0" w:type="auto"/>
             <w:tcBorders>
               <w:top w:val="nil"/>
               <w:left w:val="nil"/>
@@ -536,7 +564,7 @@
         </w:trPr>
         <w:tc>
           <w:tcPr>
-            <w:tcW w:w="2790" w:type="dxa"/>
+            <w:tcW w:w="0" w:type="auto"/>
             <w:tcBorders>
               <w:top w:val="nil"/>
               <w:left w:val="single" w:sz="12" w:space="0" w:color="000000"/>
@@ -556,14 +584,19 @@
               <w:contextualSpacing w:val="0"/>
               <w:jc w:val="right"/>
             </w:pPr>
-            <w:r>
-              <w:t>Trigger:</w:t>
-            </w:r>
-          </w:p>
-        </w:tc>
-        <w:tc>
-          <w:tcPr>
-            <w:tcW w:w="6075" w:type="dxa"/>
+            <w:proofErr w:type="spellStart"/>
+            <w:r>
+              <w:t>Trigger</w:t>
+            </w:r>
+            <w:proofErr w:type="spellEnd"/>
+            <w:r>
+              <w:t>:</w:t>
+            </w:r>
+          </w:p>
+        </w:tc>
+        <w:tc>
+          <w:tcPr>
+            <w:tcW w:w="0" w:type="auto"/>
             <w:tcBorders>
               <w:top w:val="nil"/>
               <w:left w:val="nil"/>
@@ -594,7 +627,7 @@
         </w:trPr>
         <w:tc>
           <w:tcPr>
-            <w:tcW w:w="2790" w:type="dxa"/>
+            <w:tcW w:w="0" w:type="auto"/>
             <w:tcBorders>
               <w:top w:val="nil"/>
               <w:left w:val="single" w:sz="12" w:space="0" w:color="000000"/>
@@ -614,14 +647,19 @@
               <w:contextualSpacing w:val="0"/>
               <w:jc w:val="right"/>
             </w:pPr>
-            <w:r>
-              <w:t>Preconditions:</w:t>
-            </w:r>
-          </w:p>
-        </w:tc>
-        <w:tc>
-          <w:tcPr>
-            <w:tcW w:w="6075" w:type="dxa"/>
+            <w:proofErr w:type="spellStart"/>
+            <w:r>
+              <w:t>Preconditions</w:t>
+            </w:r>
+            <w:proofErr w:type="spellEnd"/>
+            <w:r>
+              <w:t>:</w:t>
+            </w:r>
+          </w:p>
+        </w:tc>
+        <w:tc>
+          <w:tcPr>
+            <w:tcW w:w="0" w:type="auto"/>
             <w:tcBorders>
               <w:top w:val="nil"/>
               <w:left w:val="nil"/>
@@ -666,7 +704,7 @@
         </w:trPr>
         <w:tc>
           <w:tcPr>
-            <w:tcW w:w="2790" w:type="dxa"/>
+            <w:tcW w:w="0" w:type="auto"/>
             <w:tcBorders>
               <w:top w:val="nil"/>
               <w:left w:val="single" w:sz="12" w:space="0" w:color="000000"/>
@@ -686,14 +724,19 @@
               <w:contextualSpacing w:val="0"/>
               <w:jc w:val="right"/>
             </w:pPr>
-            <w:r>
-              <w:t>Postconditions:</w:t>
-            </w:r>
-          </w:p>
-        </w:tc>
-        <w:tc>
-          <w:tcPr>
-            <w:tcW w:w="6075" w:type="dxa"/>
+            <w:proofErr w:type="spellStart"/>
+            <w:r>
+              <w:t>Postconditions</w:t>
+            </w:r>
+            <w:proofErr w:type="spellEnd"/>
+            <w:r>
+              <w:t>:</w:t>
+            </w:r>
+          </w:p>
+        </w:tc>
+        <w:tc>
+          <w:tcPr>
+            <w:tcW w:w="0" w:type="auto"/>
             <w:tcBorders>
               <w:top w:val="nil"/>
               <w:left w:val="nil"/>
@@ -731,7 +774,7 @@
         </w:trPr>
         <w:tc>
           <w:tcPr>
-            <w:tcW w:w="2790" w:type="dxa"/>
+            <w:tcW w:w="0" w:type="auto"/>
             <w:tcBorders>
               <w:top w:val="nil"/>
               <w:left w:val="single" w:sz="12" w:space="0" w:color="000000"/>
@@ -758,7 +801,7 @@
         </w:tc>
         <w:tc>
           <w:tcPr>
-            <w:tcW w:w="6075" w:type="dxa"/>
+            <w:tcW w:w="0" w:type="auto"/>
             <w:tcBorders>
               <w:top w:val="nil"/>
               <w:left w:val="nil"/>
@@ -824,10 +867,7 @@
               <w:contextualSpacing w:val="0"/>
             </w:pPr>
             <w:r>
-              <w:t>6.   El sistema cierra la ventana que informó que la opera</w:t>
-            </w:r>
-            <w:r>
-              <w:t xml:space="preserve">ción fue exitosa. </w:t>
+              <w:t xml:space="preserve">6.   El sistema cierra la ventana que informó que la operación fue exitosa. </w:t>
             </w:r>
           </w:p>
           <w:p>
@@ -856,7 +896,7 @@
         </w:trPr>
         <w:tc>
           <w:tcPr>
-            <w:tcW w:w="2790" w:type="dxa"/>
+            <w:tcW w:w="0" w:type="auto"/>
             <w:tcBorders>
               <w:top w:val="nil"/>
               <w:left w:val="single" w:sz="12" w:space="0" w:color="000000"/>
@@ -876,14 +916,27 @@
               <w:contextualSpacing w:val="0"/>
               <w:jc w:val="right"/>
             </w:pPr>
-            <w:r>
-              <w:t>Alternative Flows:</w:t>
-            </w:r>
-          </w:p>
-        </w:tc>
-        <w:tc>
-          <w:tcPr>
-            <w:tcW w:w="6075" w:type="dxa"/>
+            <w:proofErr w:type="spellStart"/>
+            <w:r>
+              <w:t>Alternative</w:t>
+            </w:r>
+            <w:proofErr w:type="spellEnd"/>
+            <w:r>
+              <w:t xml:space="preserve"> </w:t>
+            </w:r>
+            <w:proofErr w:type="spellStart"/>
+            <w:r>
+              <w:t>Flows</w:t>
+            </w:r>
+            <w:proofErr w:type="spellEnd"/>
+            <w:r>
+              <w:t>:</w:t>
+            </w:r>
+          </w:p>
+        </w:tc>
+        <w:tc>
+          <w:tcPr>
+            <w:tcW w:w="0" w:type="auto"/>
             <w:tcBorders>
               <w:top w:val="nil"/>
               <w:left w:val="nil"/>
@@ -904,20 +957,33 @@
               <w:contextualSpacing w:val="0"/>
             </w:pPr>
             <w:r>
-              <w:t>1-8.Usuario autorizado cancela la operación</w:t>
-            </w:r>
-          </w:p>
-          <w:p>
-            <w:pPr>
-              <w:ind w:left="720" w:hanging="360"/>
-              <w:contextualSpacing w:val="0"/>
-            </w:pPr>
-            <w:r>
-              <w:lastRenderedPageBreak/>
-              <w:t xml:space="preserve">      (cierra la ventana).                                           </w:t>
-            </w:r>
-            <w:r>
-              <w:t xml:space="preserve">              El sistema se cierra (concluye)</w:t>
+              <w:t>1-</w:t>
+            </w:r>
+            <w:proofErr w:type="gramStart"/>
+            <w:r>
+              <w:t>8.Usuario</w:t>
+            </w:r>
+            <w:proofErr w:type="gramEnd"/>
+            <w:r>
+              <w:t xml:space="preserve"> autorizado cancela la operación</w:t>
+            </w:r>
+          </w:p>
+          <w:p>
+            <w:pPr>
+              <w:ind w:left="720" w:hanging="360"/>
+              <w:contextualSpacing w:val="0"/>
+            </w:pPr>
+            <w:r>
+              <w:t xml:space="preserve">      (cierra la ventana).                                                         </w:t>
+            </w:r>
+          </w:p>
+          <w:p>
+            <w:pPr>
+              <w:ind w:left="720" w:hanging="360"/>
+              <w:contextualSpacing w:val="0"/>
+            </w:pPr>
+            <w:r>
+              <w:t>El sistema se cierra (concluye)</w:t>
             </w:r>
           </w:p>
           <w:p>
@@ -946,7 +1012,7 @@
         </w:trPr>
         <w:tc>
           <w:tcPr>
-            <w:tcW w:w="2790" w:type="dxa"/>
+            <w:tcW w:w="0" w:type="auto"/>
             <w:tcBorders>
               <w:top w:val="nil"/>
               <w:left w:val="single" w:sz="12" w:space="0" w:color="000000"/>
@@ -966,44 +1032,94 @@
               <w:contextualSpacing w:val="0"/>
               <w:jc w:val="right"/>
             </w:pPr>
+            <w:proofErr w:type="spellStart"/>
+            <w:r>
+              <w:t>Exceptions</w:t>
+            </w:r>
+            <w:proofErr w:type="spellEnd"/>
+            <w:r>
+              <w:t>:</w:t>
+            </w:r>
+          </w:p>
+        </w:tc>
+        <w:tc>
+          <w:tcPr>
+            <w:tcW w:w="0" w:type="auto"/>
+            <w:tcBorders>
+              <w:top w:val="nil"/>
+              <w:left w:val="nil"/>
+              <w:bottom w:val="single" w:sz="8" w:space="0" w:color="000000"/>
+              <w:right w:val="single" w:sz="12" w:space="0" w:color="000000"/>
+            </w:tcBorders>
+            <w:shd w:val="clear" w:color="auto" w:fill="auto"/>
+            <w:tcMar>
+              <w:top w:w="100" w:type="dxa"/>
+              <w:left w:w="100" w:type="dxa"/>
+              <w:bottom w:w="100" w:type="dxa"/>
+              <w:right w:w="100" w:type="dxa"/>
+            </w:tcMar>
+          </w:tcPr>
+          <w:p>
+            <w:pPr>
+              <w:contextualSpacing w:val="0"/>
+            </w:pPr>
+            <w:r>
+              <w:t xml:space="preserve">      1-8. El sistema no responde</w:t>
+            </w:r>
+          </w:p>
+          <w:p>
+            <w:pPr>
+              <w:ind w:left="720"/>
+              <w:contextualSpacing w:val="0"/>
+            </w:pPr>
+            <w:r>
+              <w:t>-Se muestra el mensaje “Sistema caído”.</w:t>
+            </w:r>
+          </w:p>
+          <w:p>
+            <w:pPr>
+              <w:ind w:left="720" w:hanging="360"/>
+              <w:contextualSpacing w:val="0"/>
+            </w:pPr>
+            <w:r>
+              <w:t xml:space="preserve">      -El usuario confirma el mensaje.</w:t>
+            </w:r>
+          </w:p>
+          <w:p>
+            <w:pPr>
+              <w:ind w:left="720" w:hanging="360"/>
+              <w:contextualSpacing w:val="0"/>
+            </w:pPr>
+            <w:r>
+              <w:t xml:space="preserve">      -Se cierra la ventana actual.</w:t>
+            </w:r>
+          </w:p>
+          <w:p>
+            <w:pPr>
+              <w:ind w:left="720" w:hanging="360"/>
+              <w:contextualSpacing w:val="0"/>
+            </w:pPr>
+            <w:r>
+              <w:t xml:space="preserve">      -Vaya a 1. </w:t>
+            </w:r>
+          </w:p>
+          <w:p>
+            <w:pPr>
+              <w:ind w:left="720" w:hanging="360"/>
+              <w:contextualSpacing w:val="0"/>
+            </w:pPr>
             <w:r>
               <w:lastRenderedPageBreak/>
-              <w:t>Exceptions:</w:t>
-            </w:r>
-          </w:p>
-        </w:tc>
-        <w:tc>
-          <w:tcPr>
-            <w:tcW w:w="6075" w:type="dxa"/>
-            <w:tcBorders>
-              <w:top w:val="nil"/>
-              <w:left w:val="nil"/>
-              <w:bottom w:val="single" w:sz="8" w:space="0" w:color="000000"/>
-              <w:right w:val="single" w:sz="12" w:space="0" w:color="000000"/>
-            </w:tcBorders>
-            <w:shd w:val="clear" w:color="auto" w:fill="auto"/>
-            <w:tcMar>
-              <w:top w:w="100" w:type="dxa"/>
-              <w:left w:w="100" w:type="dxa"/>
-              <w:bottom w:w="100" w:type="dxa"/>
-              <w:right w:w="100" w:type="dxa"/>
-            </w:tcMar>
-          </w:tcPr>
-          <w:p>
-            <w:pPr>
-              <w:contextualSpacing w:val="0"/>
-            </w:pPr>
-            <w:r>
-              <w:t xml:space="preserve">      1-8. El sistema no responde</w:t>
-            </w:r>
-          </w:p>
-          <w:p>
-            <w:pPr>
-              <w:ind w:left="720"/>
-              <w:contextualSpacing w:val="0"/>
-            </w:pPr>
-            <w:r>
-              <w:t>-Se muestra el mensaje “Sistema caído”.</w:t>
+              <w:t>2.   El usuario no digita en ningún campo  de los   necesarios para el registro de la información necesaria y presiona “Confirmar registro”.</w:t>
+            </w:r>
+          </w:p>
+          <w:p>
+            <w:pPr>
+              <w:ind w:left="720" w:hanging="360"/>
+              <w:contextualSpacing w:val="0"/>
+            </w:pPr>
+            <w:r>
+              <w:t xml:space="preserve">      -El sistema presenta un mensaje que solicita que al menos se introduzca el título.</w:t>
             </w:r>
           </w:p>
           <w:p>
@@ -1021,34 +1137,16 @@
               <w:contextualSpacing w:val="0"/>
             </w:pPr>
             <w:r>
-              <w:t xml:space="preserve">      -Se cierra la ventana actual.</w:t>
-            </w:r>
-          </w:p>
-          <w:p>
-            <w:pPr>
-              <w:ind w:left="720" w:hanging="360"/>
-              <w:contextualSpacing w:val="0"/>
-            </w:pPr>
-            <w:r>
-              <w:t xml:space="preserve">      -Vaya a 1. </w:t>
-            </w:r>
-          </w:p>
-          <w:p>
-            <w:pPr>
-              <w:ind w:left="720" w:hanging="360"/>
-              <w:contextualSpacing w:val="0"/>
-            </w:pPr>
-            <w:r>
-              <w:t>2.   El usuario no digita en ningún campo  de los   necesarios para el registro de la información necesaria y presiona “Confirmar registro”.</w:t>
-            </w:r>
-          </w:p>
-          <w:p>
-            <w:pPr>
-              <w:ind w:left="720" w:hanging="360"/>
-              <w:contextualSpacing w:val="0"/>
-            </w:pPr>
-            <w:r>
-              <w:t xml:space="preserve">      -El sistema presenta un mensaje que solicita que al menos se introduzca el título.</w:t>
+              <w:t>4.   La base de datos se encuentra caída</w:t>
+            </w:r>
+          </w:p>
+          <w:p>
+            <w:pPr>
+              <w:ind w:left="720" w:hanging="360"/>
+              <w:contextualSpacing w:val="0"/>
+            </w:pPr>
+            <w:r>
+              <w:t xml:space="preserve">      -El sistema muestra la ventana de error </w:t>
             </w:r>
           </w:p>
           <w:p>
@@ -1066,16 +1164,25 @@
               <w:contextualSpacing w:val="0"/>
             </w:pPr>
             <w:r>
-              <w:t>4.   La base de datos se encuentra caída</w:t>
-            </w:r>
-          </w:p>
-          <w:p>
-            <w:pPr>
-              <w:ind w:left="720" w:hanging="360"/>
-              <w:contextualSpacing w:val="0"/>
-            </w:pPr>
-            <w:r>
-              <w:t xml:space="preserve">      -El sistema muestra la ventana de error </w:t>
+              <w:t xml:space="preserve">      -Vaya a 1</w:t>
+            </w:r>
+          </w:p>
+          <w:p>
+            <w:pPr>
+              <w:ind w:left="720" w:hanging="360"/>
+              <w:contextualSpacing w:val="0"/>
+            </w:pPr>
+            <w:r>
+              <w:t>4.   El tiempo de respuesta al verificar los datos, se extiende.</w:t>
+            </w:r>
+          </w:p>
+          <w:p>
+            <w:pPr>
+              <w:ind w:left="720" w:hanging="360"/>
+              <w:contextualSpacing w:val="0"/>
+            </w:pPr>
+            <w:r>
+              <w:t xml:space="preserve">      -El sistema muestra una ventana con el texto “Tiempo de espera agotado” </w:t>
             </w:r>
           </w:p>
           <w:p>
@@ -1095,48 +1202,6 @@
             <w:r>
               <w:t xml:space="preserve">      -Vaya a 1</w:t>
             </w:r>
-          </w:p>
-          <w:p>
-            <w:pPr>
-              <w:ind w:left="720" w:hanging="360"/>
-              <w:contextualSpacing w:val="0"/>
-            </w:pPr>
-            <w:r>
-              <w:t>4.   El tiempo de respuesta al verificar los datos, se extiende.</w:t>
-            </w:r>
-          </w:p>
-          <w:p>
-            <w:pPr>
-              <w:ind w:left="720" w:hanging="360"/>
-              <w:contextualSpacing w:val="0"/>
-            </w:pPr>
-            <w:r>
-              <w:t xml:space="preserve">      -El sistema muestra una ventana con el texto “Tiempo de espera agotado” </w:t>
-            </w:r>
-          </w:p>
-          <w:p>
-            <w:pPr>
-              <w:ind w:left="720" w:hanging="360"/>
-              <w:contextualSpacing w:val="0"/>
-            </w:pPr>
-            <w:r>
-              <w:t xml:space="preserve">      -El usuario confirma el mensaje.</w:t>
-            </w:r>
-          </w:p>
-          <w:p>
-            <w:pPr>
-              <w:ind w:left="720" w:hanging="360"/>
-              <w:contextualSpacing w:val="0"/>
-            </w:pPr>
-            <w:r>
-              <w:t xml:space="preserve">      -Vaya a 1</w:t>
-            </w:r>
-          </w:p>
-          <w:p>
-            <w:pPr>
-              <w:ind w:left="720"/>
-              <w:contextualSpacing w:val="0"/>
-            </w:pPr>
           </w:p>
         </w:tc>
       </w:tr>
@@ -1146,7 +1211,7 @@
         </w:trPr>
         <w:tc>
           <w:tcPr>
-            <w:tcW w:w="2790" w:type="dxa"/>
+            <w:tcW w:w="0" w:type="auto"/>
             <w:tcBorders>
               <w:top w:val="nil"/>
               <w:left w:val="single" w:sz="12" w:space="0" w:color="000000"/>
@@ -1166,14 +1231,20 @@
               <w:contextualSpacing w:val="0"/>
               <w:jc w:val="right"/>
             </w:pPr>
-            <w:r>
-              <w:t>Includes:</w:t>
-            </w:r>
-          </w:p>
-        </w:tc>
-        <w:tc>
-          <w:tcPr>
-            <w:tcW w:w="6075" w:type="dxa"/>
+            <w:proofErr w:type="spellStart"/>
+            <w:r>
+              <w:lastRenderedPageBreak/>
+              <w:t>Includes</w:t>
+            </w:r>
+            <w:proofErr w:type="spellEnd"/>
+            <w:r>
+              <w:t>:</w:t>
+            </w:r>
+          </w:p>
+        </w:tc>
+        <w:tc>
+          <w:tcPr>
+            <w:tcW w:w="0" w:type="auto"/>
             <w:tcBorders>
               <w:top w:val="nil"/>
               <w:left w:val="nil"/>
@@ -1193,7 +1264,12 @@
               <w:contextualSpacing w:val="0"/>
             </w:pPr>
             <w:r>
-              <w:t xml:space="preserve"> Buscar documento.</w:t>
+              <w:t xml:space="preserve"> Buscar </w:t>
+            </w:r>
+            <w:bookmarkStart w:id="0" w:name="_GoBack"/>
+            <w:bookmarkEnd w:id="0"/>
+            <w:r>
+              <w:t>documento.</w:t>
             </w:r>
           </w:p>
         </w:tc>
@@ -1204,7 +1280,7 @@
         </w:trPr>
         <w:tc>
           <w:tcPr>
-            <w:tcW w:w="2790" w:type="dxa"/>
+            <w:tcW w:w="0" w:type="auto"/>
             <w:tcBorders>
               <w:top w:val="nil"/>
               <w:left w:val="single" w:sz="12" w:space="0" w:color="000000"/>
@@ -1224,14 +1300,19 @@
               <w:contextualSpacing w:val="0"/>
               <w:jc w:val="right"/>
             </w:pPr>
-            <w:r>
-              <w:t>Priority:</w:t>
-            </w:r>
-          </w:p>
-        </w:tc>
-        <w:tc>
-          <w:tcPr>
-            <w:tcW w:w="6075" w:type="dxa"/>
+            <w:proofErr w:type="spellStart"/>
+            <w:r>
+              <w:t>Priority</w:t>
+            </w:r>
+            <w:proofErr w:type="spellEnd"/>
+            <w:r>
+              <w:t>:</w:t>
+            </w:r>
+          </w:p>
+        </w:tc>
+        <w:tc>
+          <w:tcPr>
+            <w:tcW w:w="0" w:type="auto"/>
             <w:tcBorders>
               <w:top w:val="nil"/>
               <w:left w:val="nil"/>
@@ -1262,7 +1343,7 @@
         </w:trPr>
         <w:tc>
           <w:tcPr>
-            <w:tcW w:w="2790" w:type="dxa"/>
+            <w:tcW w:w="0" w:type="auto"/>
             <w:tcBorders>
               <w:top w:val="nil"/>
               <w:left w:val="single" w:sz="12" w:space="0" w:color="000000"/>
@@ -1282,14 +1363,27 @@
               <w:contextualSpacing w:val="0"/>
               <w:jc w:val="right"/>
             </w:pPr>
-            <w:r>
-              <w:t>Frequency of Use:</w:t>
-            </w:r>
-          </w:p>
-        </w:tc>
-        <w:tc>
-          <w:tcPr>
-            <w:tcW w:w="6075" w:type="dxa"/>
+            <w:proofErr w:type="spellStart"/>
+            <w:r>
+              <w:t>Frequency</w:t>
+            </w:r>
+            <w:proofErr w:type="spellEnd"/>
+            <w:r>
+              <w:t xml:space="preserve"> </w:t>
+            </w:r>
+            <w:proofErr w:type="spellStart"/>
+            <w:r>
+              <w:t>of</w:t>
+            </w:r>
+            <w:proofErr w:type="spellEnd"/>
+            <w:r>
+              <w:t xml:space="preserve"> Use:</w:t>
+            </w:r>
+          </w:p>
+        </w:tc>
+        <w:tc>
+          <w:tcPr>
+            <w:tcW w:w="0" w:type="auto"/>
             <w:tcBorders>
               <w:top w:val="nil"/>
               <w:left w:val="nil"/>
@@ -1320,7 +1414,7 @@
         </w:trPr>
         <w:tc>
           <w:tcPr>
-            <w:tcW w:w="2790" w:type="dxa"/>
+            <w:tcW w:w="0" w:type="auto"/>
             <w:tcBorders>
               <w:top w:val="nil"/>
               <w:left w:val="single" w:sz="12" w:space="0" w:color="000000"/>
@@ -1347,7 +1441,7 @@
         </w:tc>
         <w:tc>
           <w:tcPr>
-            <w:tcW w:w="6075" w:type="dxa"/>
+            <w:tcW w:w="0" w:type="auto"/>
             <w:tcBorders>
               <w:top w:val="nil"/>
               <w:left w:val="nil"/>
@@ -1417,7 +1511,7 @@
         </w:trPr>
         <w:tc>
           <w:tcPr>
-            <w:tcW w:w="2790" w:type="dxa"/>
+            <w:tcW w:w="0" w:type="auto"/>
             <w:tcBorders>
               <w:top w:val="nil"/>
               <w:left w:val="single" w:sz="12" w:space="0" w:color="000000"/>
@@ -1437,14 +1531,27 @@
               <w:contextualSpacing w:val="0"/>
               <w:jc w:val="right"/>
             </w:pPr>
-            <w:r>
-              <w:t>Special Requirements:</w:t>
-            </w:r>
-          </w:p>
-        </w:tc>
-        <w:tc>
-          <w:tcPr>
-            <w:tcW w:w="6075" w:type="dxa"/>
+            <w:proofErr w:type="spellStart"/>
+            <w:r>
+              <w:t>Special</w:t>
+            </w:r>
+            <w:proofErr w:type="spellEnd"/>
+            <w:r>
+              <w:t xml:space="preserve"> </w:t>
+            </w:r>
+            <w:proofErr w:type="spellStart"/>
+            <w:r>
+              <w:t>Requirements</w:t>
+            </w:r>
+            <w:proofErr w:type="spellEnd"/>
+            <w:r>
+              <w:t>:</w:t>
+            </w:r>
+          </w:p>
+        </w:tc>
+        <w:tc>
+          <w:tcPr>
+            <w:tcW w:w="0" w:type="auto"/>
             <w:tcBorders>
               <w:top w:val="nil"/>
               <w:left w:val="nil"/>
@@ -1485,7 +1592,7 @@
         </w:trPr>
         <w:tc>
           <w:tcPr>
-            <w:tcW w:w="2790" w:type="dxa"/>
+            <w:tcW w:w="0" w:type="auto"/>
             <w:tcBorders>
               <w:top w:val="nil"/>
               <w:left w:val="single" w:sz="12" w:space="0" w:color="000000"/>
@@ -1505,15 +1612,19 @@
               <w:contextualSpacing w:val="0"/>
               <w:jc w:val="right"/>
             </w:pPr>
-            <w:r>
-              <w:lastRenderedPageBreak/>
-              <w:t>Assumptions:</w:t>
-            </w:r>
-          </w:p>
-        </w:tc>
-        <w:tc>
-          <w:tcPr>
-            <w:tcW w:w="6075" w:type="dxa"/>
+            <w:proofErr w:type="spellStart"/>
+            <w:r>
+              <w:t>Assumptions</w:t>
+            </w:r>
+            <w:proofErr w:type="spellEnd"/>
+            <w:r>
+              <w:t>:</w:t>
+            </w:r>
+          </w:p>
+        </w:tc>
+        <w:tc>
+          <w:tcPr>
+            <w:tcW w:w="0" w:type="auto"/>
             <w:tcBorders>
               <w:top w:val="nil"/>
               <w:left w:val="nil"/>
@@ -1544,7 +1655,7 @@
         </w:trPr>
         <w:tc>
           <w:tcPr>
-            <w:tcW w:w="2790" w:type="dxa"/>
+            <w:tcW w:w="0" w:type="auto"/>
             <w:tcBorders>
               <w:top w:val="nil"/>
               <w:left w:val="single" w:sz="12" w:space="0" w:color="000000"/>
@@ -1571,7 +1682,7 @@
         </w:tc>
         <w:tc>
           <w:tcPr>
-            <w:tcW w:w="6075" w:type="dxa"/>
+            <w:tcW w:w="0" w:type="auto"/>
             <w:tcBorders>
               <w:top w:val="nil"/>
               <w:left w:val="nil"/>
@@ -1749,7 +1860,7 @@
         <w:rFonts w:ascii="Arial" w:eastAsia="Arial" w:hAnsi="Arial" w:cs="Arial"/>
         <w:sz w:val="22"/>
         <w:szCs w:val="22"/>
-        <w:lang w:eastAsia="en-US" w:bidi="ar-SA"/>
+        <w:lang w:val="es-ES" w:eastAsia="en-US" w:bidi="ar-SA"/>
       </w:rPr>
     </w:rPrDefault>
     <w:pPrDefault>
@@ -2140,7 +2251,7 @@
     <w:name w:val="Normal"/>
     <w:qFormat/>
   </w:style>
-  <w:style w:type="paragraph" w:styleId="Heading1">
+  <w:style w:type="paragraph" w:styleId="Ttulo1">
     <w:name w:val="heading 1"/>
     <w:basedOn w:val="Normal"/>
     <w:next w:val="Normal"/>
@@ -2157,7 +2268,7 @@
       <w:szCs w:val="40"/>
     </w:rPr>
   </w:style>
-  <w:style w:type="paragraph" w:styleId="Heading2">
+  <w:style w:type="paragraph" w:styleId="Ttulo2">
     <w:name w:val="heading 2"/>
     <w:basedOn w:val="Normal"/>
     <w:next w:val="Normal"/>
@@ -2176,7 +2287,7 @@
       <w:szCs w:val="32"/>
     </w:rPr>
   </w:style>
-  <w:style w:type="paragraph" w:styleId="Heading3">
+  <w:style w:type="paragraph" w:styleId="Ttulo3">
     <w:name w:val="heading 3"/>
     <w:basedOn w:val="Normal"/>
     <w:next w:val="Normal"/>
@@ -2196,7 +2307,7 @@
       <w:szCs w:val="28"/>
     </w:rPr>
   </w:style>
-  <w:style w:type="paragraph" w:styleId="Heading4">
+  <w:style w:type="paragraph" w:styleId="Ttulo4">
     <w:name w:val="heading 4"/>
     <w:basedOn w:val="Normal"/>
     <w:next w:val="Normal"/>
@@ -2216,7 +2327,7 @@
       <w:szCs w:val="24"/>
     </w:rPr>
   </w:style>
-  <w:style w:type="paragraph" w:styleId="Heading5">
+  <w:style w:type="paragraph" w:styleId="Ttulo5">
     <w:name w:val="heading 5"/>
     <w:basedOn w:val="Normal"/>
     <w:next w:val="Normal"/>
@@ -2234,7 +2345,7 @@
       <w:color w:val="666666"/>
     </w:rPr>
   </w:style>
-  <w:style w:type="paragraph" w:styleId="Heading6">
+  <w:style w:type="paragraph" w:styleId="Ttulo6">
     <w:name w:val="heading 6"/>
     <w:basedOn w:val="Normal"/>
     <w:next w:val="Normal"/>
@@ -2253,13 +2364,13 @@
       <w:color w:val="666666"/>
     </w:rPr>
   </w:style>
-  <w:style w:type="character" w:default="1" w:styleId="DefaultParagraphFont">
+  <w:style w:type="character" w:default="1" w:styleId="Fuentedeprrafopredeter">
     <w:name w:val="Default Paragraph Font"/>
     <w:uiPriority w:val="1"/>
     <w:semiHidden/>
     <w:unhideWhenUsed/>
   </w:style>
-  <w:style w:type="table" w:default="1" w:styleId="TableNormal">
+  <w:style w:type="table" w:default="1" w:styleId="Tablanormal">
     <w:name w:val="Normal Table"/>
     <w:uiPriority w:val="99"/>
     <w:semiHidden/>
@@ -2274,13 +2385,13 @@
       </w:tblCellMar>
     </w:tblPr>
   </w:style>
-  <w:style w:type="numbering" w:default="1" w:styleId="NoList">
+  <w:style w:type="numbering" w:default="1" w:styleId="Sinlista">
     <w:name w:val="No List"/>
     <w:uiPriority w:val="99"/>
     <w:semiHidden/>
     <w:unhideWhenUsed/>
   </w:style>
-  <w:style w:type="paragraph" w:styleId="Title">
+  <w:style w:type="paragraph" w:styleId="Ttulo">
     <w:name w:val="Title"/>
     <w:basedOn w:val="Normal"/>
     <w:next w:val="Normal"/>
@@ -2296,7 +2407,7 @@
       <w:szCs w:val="52"/>
     </w:rPr>
   </w:style>
-  <w:style w:type="paragraph" w:styleId="Subtitle">
+  <w:style w:type="paragraph" w:styleId="Subttulo">
     <w:name w:val="Subtitle"/>
     <w:basedOn w:val="Normal"/>
     <w:next w:val="Normal"/>
@@ -2314,7 +2425,7 @@
     </w:rPr>
   </w:style>
   <w:style w:type="table" w:customStyle="1" w:styleId="a">
-    <w:basedOn w:val="TableNormal"/>
+    <w:basedOn w:val="Tablanormal"/>
     <w:tblPr>
       <w:tblStyleRowBandSize w:val="1"/>
       <w:tblStyleColBandSize w:val="1"/>
@@ -2327,7 +2438,7 @@
     </w:tblPr>
   </w:style>
   <w:style w:type="table" w:customStyle="1" w:styleId="a0">
-    <w:basedOn w:val="TableNormal"/>
+    <w:basedOn w:val="Tablanormal"/>
     <w:tblPr>
       <w:tblStyleRowBandSize w:val="1"/>
       <w:tblStyleColBandSize w:val="1"/>

--- a/SAED/Casos de Uso/Casos de uso Registrar Documento.docx
+++ b/SAED/Casos de Uso/Casos de uso Registrar Documento.docx
@@ -258,7 +258,7 @@
               <w:top w:val="nil"/>
               <w:left w:val="nil"/>
               <w:bottom w:val="single" w:sz="8" w:space="0" w:color="000000"/>
-              <w:right w:val="single" w:sz="8" w:space="0" w:color="000000"/>
+              <w:right w:val="single" w:sz="12" w:space="0" w:color="auto"/>
             </w:tcBorders>
             <w:shd w:val="clear" w:color="auto" w:fill="auto"/>
             <w:tcMar>
@@ -1264,12 +1264,7 @@
               <w:contextualSpacing w:val="0"/>
             </w:pPr>
             <w:r>
-              <w:t xml:space="preserve"> Buscar </w:t>
-            </w:r>
-            <w:bookmarkStart w:id="0" w:name="_GoBack"/>
-            <w:bookmarkEnd w:id="0"/>
-            <w:r>
-              <w:t>documento.</w:t>
+              <w:t xml:space="preserve"> Buscar documento.</w:t>
             </w:r>
           </w:p>
         </w:tc>
@@ -1715,6 +1710,13 @@
       <w:r>
         <w:t xml:space="preserve"> </w:t>
       </w:r>
+    </w:p>
+    <w:p>
+      <w:pPr>
+        <w:contextualSpacing w:val="0"/>
+      </w:pPr>
+      <w:bookmarkStart w:id="0" w:name="_GoBack"/>
+      <w:bookmarkEnd w:id="0"/>
     </w:p>
     <w:p>
       <w:pPr>
